--- a/storage/fonavis/template/tirecibo_old.docx
+++ b/storage/fonavis/template/tirecibo_old.docx
@@ -39,6 +39,7 @@
           <w:color w:val="000000"/>
           <w:sz w:val="28"/>
           <w:szCs w:val="28"/>
+          <w:u w:val="single"/>
           <w:lang w:val="es-ES"/>
         </w:rPr>
       </w:pPr>
@@ -51,18 +52,7 @@
           <w:szCs w:val="28"/>
           <w:lang w:val="es-ES"/>
         </w:rPr>
-        <w:t xml:space="preserve">Modalidad </w:t>
-      </w:r>
-      <w:r>
-        <w:rPr>
-          <w:rFonts w:asciiTheme="majorHAnsi" w:eastAsia="Arial Unicode MS" w:hAnsiTheme="majorHAnsi" w:cs="Arial Unicode MS"/>
-          <w:b/>
-          <w:color w:val="000000"/>
-          <w:sz w:val="28"/>
-          <w:szCs w:val="28"/>
-          <w:lang w:val="es-ES"/>
-        </w:rPr>
-        <w:t>Viviendas Rurales en Asentamientos del INDERT</w:t>
+        <w:t>Modalidad Viviendas Rurales en Asentamientos del INDERT</w:t>
       </w:r>
     </w:p>
     <w:p>
@@ -111,7 +101,18 @@
           <w:szCs w:val="24"/>
           <w:lang w:val="es-ES"/>
         </w:rPr>
-        <w:t>CAMPO25</w:t>
+        <w:t>CAMPO2</w:t>
+      </w:r>
+      <w:r>
+        <w:rPr>
+          <w:rFonts w:asciiTheme="majorHAnsi" w:eastAsia="Arial Unicode MS" w:hAnsiTheme="majorHAnsi" w:cs="Arial Unicode MS"/>
+          <w:b/>
+          <w:color w:val="000000"/>
+          <w:sz w:val="24"/>
+          <w:szCs w:val="24"/>
+          <w:lang w:val="es-ES"/>
+        </w:rPr>
+        <w:t>3</w:t>
       </w:r>
       <w:r>
         <w:rPr>
@@ -146,6 +147,7 @@
           <w:b/>
           <w:sz w:val="24"/>
           <w:szCs w:val="24"/>
+          <w:u w:val="single"/>
         </w:rPr>
       </w:pPr>
       <w:r>
@@ -168,7 +170,7 @@
           <w:szCs w:val="24"/>
           <w:lang w:val="es-ES"/>
         </w:rPr>
-        <w:t>${</w:t>
+        <w:t>JOSE MARIA VILLALBA</w:t>
       </w:r>
       <w:r>
         <w:rPr>
@@ -179,33 +181,87 @@
           <w:szCs w:val="24"/>
           <w:lang w:val="es-ES"/>
         </w:rPr>
-        <w:t>CAMPO23</w:t>
-      </w:r>
-      <w:r>
-        <w:rPr>
-          <w:rFonts w:asciiTheme="majorHAnsi" w:eastAsia="Arial Unicode MS" w:hAnsiTheme="majorHAnsi" w:cs="Arial Unicode MS"/>
-          <w:b/>
-          <w:color w:val="000000"/>
-          <w:sz w:val="24"/>
-          <w:szCs w:val="24"/>
-          <w:lang w:val="es-ES"/>
-        </w:rPr>
-        <w:t>}</w:t>
+        <w:t xml:space="preserve"> BARRETO</w:t>
       </w:r>
     </w:p>
     <w:p>
       <w:pPr>
-        <w:spacing w:before="100" w:after="100"/>
+        <w:spacing w:before="100" w:after="100" w:line="276" w:lineRule="auto"/>
         <w:jc w:val="both"/>
         <w:rPr>
           <w:rFonts w:asciiTheme="majorHAnsi" w:eastAsia="Arial Unicode MS" w:hAnsiTheme="majorHAnsi" w:cs="Arial Unicode MS"/>
+          <w:b/>
         </w:rPr>
       </w:pPr>
       <w:r>
         <w:rPr>
           <w:rFonts w:asciiTheme="majorHAnsi" w:eastAsia="Arial Unicode MS" w:hAnsiTheme="majorHAnsi" w:cs="Arial Unicode MS"/>
         </w:rPr>
-        <w:t xml:space="preserve">El Ministerio de Urbanismo, Vivienda y Hábitat, certifica que por Resolución Nº </w:t>
+        <w:t xml:space="preserve">El Ministerio de Urbanismo, Vivienda y Hábitat, certifica que por </w:t>
+      </w:r>
+      <w:r>
+        <w:rPr>
+          <w:rFonts w:asciiTheme="majorHAnsi" w:eastAsia="Arial Unicode MS" w:hAnsiTheme="majorHAnsi" w:cs="Arial Unicode MS"/>
+        </w:rPr>
+        <w:t xml:space="preserve">Resolución </w:t>
+      </w:r>
+      <w:proofErr w:type="spellStart"/>
+      <w:r>
+        <w:rPr>
+          <w:rFonts w:asciiTheme="majorHAnsi" w:eastAsia="Arial Unicode MS" w:hAnsiTheme="majorHAnsi" w:cs="Arial Unicode MS"/>
+        </w:rPr>
+        <w:t>Nº</w:t>
+      </w:r>
+      <w:proofErr w:type="spellEnd"/>
+      <w:r>
+        <w:rPr>
+          <w:rFonts w:asciiTheme="majorHAnsi" w:eastAsia="Arial Unicode MS" w:hAnsiTheme="majorHAnsi" w:cs="Arial Unicode MS"/>
+        </w:rPr>
+        <w:t xml:space="preserve"> </w:t>
+      </w:r>
+      <w:r>
+        <w:rPr>
+          <w:rFonts w:asciiTheme="majorHAnsi" w:eastAsia="Arial Unicode MS" w:hAnsiTheme="majorHAnsi" w:cs="Arial Unicode MS"/>
+        </w:rPr>
+        <w:t xml:space="preserve">865 </w:t>
+      </w:r>
+      <w:r>
+        <w:rPr>
+          <w:rFonts w:asciiTheme="majorHAnsi" w:eastAsia="Arial Unicode MS" w:hAnsiTheme="majorHAnsi" w:cs="Arial Unicode MS"/>
+        </w:rPr>
+        <w:t xml:space="preserve">de fecha </w:t>
+      </w:r>
+      <w:r>
+        <w:rPr>
+          <w:rFonts w:asciiTheme="majorHAnsi" w:eastAsia="Arial Unicode MS" w:hAnsiTheme="majorHAnsi" w:cs="Arial Unicode MS"/>
+        </w:rPr>
+        <w:t>28/12/2018 y</w:t>
+      </w:r>
+      <w:r>
+        <w:rPr>
+          <w:rFonts w:asciiTheme="majorHAnsi" w:eastAsia="Arial Unicode MS" w:hAnsiTheme="majorHAnsi" w:cs="Arial Unicode MS"/>
+        </w:rPr>
+        <w:t xml:space="preserve"> rectificado por la Resolución </w:t>
+      </w:r>
+      <w:proofErr w:type="spellStart"/>
+      <w:r>
+        <w:rPr>
+          <w:rFonts w:asciiTheme="majorHAnsi" w:eastAsia="Arial Unicode MS" w:hAnsiTheme="majorHAnsi" w:cs="Arial Unicode MS"/>
+        </w:rPr>
+        <w:t>Nº</w:t>
+      </w:r>
+      <w:proofErr w:type="spellEnd"/>
+      <w:r>
+        <w:rPr>
+          <w:rFonts w:asciiTheme="majorHAnsi" w:eastAsia="Arial Unicode MS" w:hAnsiTheme="majorHAnsi" w:cs="Arial Unicode MS"/>
+        </w:rPr>
+        <w:t xml:space="preserve"> 422 de fecha 06/03/2019</w:t>
+      </w:r>
+      <w:r>
+        <w:rPr>
+          <w:rFonts w:asciiTheme="majorHAnsi" w:eastAsia="Arial Unicode MS" w:hAnsiTheme="majorHAnsi" w:cs="Arial Unicode MS"/>
+        </w:rPr>
+        <w:t xml:space="preserve">, el/la Señor/a </w:t>
       </w:r>
       <w:r>
         <w:rPr>
@@ -217,7 +273,7 @@
         <w:rPr>
           <w:rFonts w:asciiTheme="majorHAnsi" w:eastAsia="Arial Unicode MS" w:hAnsiTheme="majorHAnsi" w:cs="Arial Unicode MS"/>
         </w:rPr>
-        <w:t>CAMPO14</w:t>
+        <w:t>CAMPO11</w:t>
       </w:r>
       <w:r>
         <w:rPr>
@@ -229,6 +285,110 @@
         <w:rPr>
           <w:rFonts w:asciiTheme="majorHAnsi" w:eastAsia="Arial Unicode MS" w:hAnsiTheme="majorHAnsi" w:cs="Arial Unicode MS"/>
         </w:rPr>
+        <w:t xml:space="preserve">, con </w:t>
+      </w:r>
+      <w:r>
+        <w:rPr>
+          <w:rFonts w:asciiTheme="majorHAnsi" w:eastAsia="Arial Unicode MS" w:hAnsiTheme="majorHAnsi" w:cs="Arial Unicode MS"/>
+        </w:rPr>
+        <w:t>${</w:t>
+      </w:r>
+      <w:r>
+        <w:rPr>
+          <w:rFonts w:asciiTheme="majorHAnsi" w:eastAsia="Arial Unicode MS" w:hAnsiTheme="majorHAnsi" w:cs="Arial Unicode MS"/>
+          <w:lang w:val="es-ES"/>
+        </w:rPr>
+        <w:t>CAMPO12</w:t>
+      </w:r>
+      <w:r>
+        <w:rPr>
+          <w:rFonts w:asciiTheme="majorHAnsi" w:eastAsia="Arial Unicode MS" w:hAnsiTheme="majorHAnsi" w:cs="Arial Unicode MS"/>
+          <w:lang w:val="es-ES"/>
+        </w:rPr>
+        <w:t>}</w:t>
+      </w:r>
+      <w:r>
+        <w:rPr>
+          <w:rFonts w:asciiTheme="majorHAnsi" w:eastAsia="Arial Unicode MS" w:hAnsiTheme="majorHAnsi" w:cs="Arial Unicode MS"/>
+        </w:rPr>
+        <w:t xml:space="preserve">, </w:t>
+      </w:r>
+      <w:r>
+        <w:rPr>
+          <w:rFonts w:asciiTheme="majorHAnsi" w:eastAsia="Arial Unicode MS" w:hAnsiTheme="majorHAnsi" w:cs="Arial Unicode MS"/>
+        </w:rPr>
+        <w:t>${</w:t>
+      </w:r>
+      <w:r>
+        <w:rPr>
+          <w:rFonts w:asciiTheme="majorHAnsi" w:eastAsia="Arial Unicode MS" w:hAnsiTheme="majorHAnsi" w:cs="Arial Unicode MS"/>
+        </w:rPr>
+        <w:t>CAMPO33</w:t>
+      </w:r>
+      <w:r>
+        <w:rPr>
+          <w:rFonts w:asciiTheme="majorHAnsi" w:eastAsia="Arial Unicode MS" w:hAnsiTheme="majorHAnsi" w:cs="Arial Unicode MS"/>
+        </w:rPr>
+        <w:t>}</w:t>
+      </w:r>
+      <w:r>
+        <w:rPr>
+          <w:rFonts w:asciiTheme="majorHAnsi" w:eastAsia="Arial Unicode MS" w:hAnsiTheme="majorHAnsi" w:cs="Arial Unicode MS"/>
+        </w:rPr>
+        <w:t xml:space="preserve"> ha/n sido beneficiado/s</w:t>
+      </w:r>
+      <w:r>
+        <w:rPr>
+          <w:rFonts w:asciiTheme="majorHAnsi" w:eastAsia="Arial Unicode MS" w:hAnsiTheme="majorHAnsi" w:cs="Arial Unicode MS"/>
+        </w:rPr>
+        <w:t xml:space="preserve"> en la selección correspondiente al Llamado de Postulación Nº </w:t>
+      </w:r>
+      <w:r>
+        <w:rPr>
+          <w:rFonts w:asciiTheme="majorHAnsi" w:eastAsia="Arial Unicode MS" w:hAnsiTheme="majorHAnsi" w:cs="Arial Unicode MS"/>
+        </w:rPr>
+        <w:t>${</w:t>
+      </w:r>
+      <w:r>
+        <w:rPr>
+          <w:rFonts w:asciiTheme="majorHAnsi" w:eastAsia="Arial Unicode MS" w:hAnsiTheme="majorHAnsi" w:cs="Arial Unicode MS"/>
+        </w:rPr>
+        <w:t>CAMPO17</w:t>
+      </w:r>
+      <w:r>
+        <w:rPr>
+          <w:rFonts w:asciiTheme="majorHAnsi" w:eastAsia="Arial Unicode MS" w:hAnsiTheme="majorHAnsi" w:cs="Arial Unicode MS"/>
+        </w:rPr>
+        <w:t>}</w:t>
+      </w:r>
+      <w:r>
+        <w:rPr>
+          <w:rFonts w:asciiTheme="majorHAnsi" w:eastAsia="Arial Unicode MS" w:hAnsiTheme="majorHAnsi" w:cs="Arial Unicode MS"/>
+        </w:rPr>
+        <w:t xml:space="preserve">, aprobado por Resolución Nº </w:t>
+      </w:r>
+      <w:r>
+        <w:rPr>
+          <w:rFonts w:asciiTheme="majorHAnsi" w:eastAsia="Arial Unicode MS" w:hAnsiTheme="majorHAnsi" w:cs="Arial Unicode MS"/>
+        </w:rPr>
+        <w:t>${</w:t>
+      </w:r>
+      <w:r>
+        <w:rPr>
+          <w:rFonts w:asciiTheme="majorHAnsi" w:eastAsia="Arial Unicode MS" w:hAnsiTheme="majorHAnsi" w:cs="Arial Unicode MS"/>
+        </w:rPr>
+        <w:t>CAMPO18</w:t>
+      </w:r>
+      <w:r>
+        <w:rPr>
+          <w:rFonts w:asciiTheme="majorHAnsi" w:eastAsia="Arial Unicode MS" w:hAnsiTheme="majorHAnsi" w:cs="Arial Unicode MS"/>
+        </w:rPr>
+        <w:t>}</w:t>
+      </w:r>
+      <w:r>
+        <w:rPr>
+          <w:rFonts w:asciiTheme="majorHAnsi" w:eastAsia="Arial Unicode MS" w:hAnsiTheme="majorHAnsi" w:cs="Arial Unicode MS"/>
+        </w:rPr>
         <w:t xml:space="preserve"> de fecha </w:t>
       </w:r>
       <w:r>
@@ -241,7 +401,7 @@
         <w:rPr>
           <w:rFonts w:asciiTheme="majorHAnsi" w:eastAsia="Arial Unicode MS" w:hAnsiTheme="majorHAnsi" w:cs="Arial Unicode MS"/>
         </w:rPr>
-        <w:t>CAMPO10</w:t>
+        <w:t>CAMPO30</w:t>
       </w:r>
       <w:r>
         <w:rPr>
@@ -253,7 +413,7 @@
         <w:rPr>
           <w:rFonts w:asciiTheme="majorHAnsi" w:eastAsia="Arial Unicode MS" w:hAnsiTheme="majorHAnsi" w:cs="Arial Unicode MS"/>
         </w:rPr>
-        <w:t xml:space="preserve"> </w:t>
+        <w:t xml:space="preserve">, con un Subsidio de la Vivienda Social hasta el monto equivalente a </w:t>
       </w:r>
       <w:r>
         <w:rPr>
@@ -265,7 +425,7 @@
         <w:rPr>
           <w:rFonts w:asciiTheme="majorHAnsi" w:eastAsia="Arial Unicode MS" w:hAnsiTheme="majorHAnsi" w:cs="Arial Unicode MS"/>
         </w:rPr>
-        <w:t>CAMPO73</w:t>
+        <w:t>CAMPO22</w:t>
       </w:r>
       <w:r>
         <w:rPr>
@@ -277,190 +437,30 @@
         <w:rPr>
           <w:rFonts w:asciiTheme="majorHAnsi" w:eastAsia="Arial Unicode MS" w:hAnsiTheme="majorHAnsi" w:cs="Arial Unicode MS"/>
         </w:rPr>
-        <w:t xml:space="preserve">, el/la Señor/a </w:t>
-      </w:r>
-      <w:r>
-        <w:rPr>
-          <w:rFonts w:asciiTheme="majorHAnsi" w:eastAsia="Arial Unicode MS" w:hAnsiTheme="majorHAnsi" w:cs="Arial Unicode MS"/>
-        </w:rPr>
-        <w:t>${</w:t>
-      </w:r>
-      <w:r>
-        <w:rPr>
-          <w:rFonts w:asciiTheme="majorHAnsi" w:eastAsia="Arial Unicode MS" w:hAnsiTheme="majorHAnsi" w:cs="Arial Unicode MS"/>
-        </w:rPr>
-        <w:t>CAMPO11</w:t>
-      </w:r>
-      <w:r>
-        <w:rPr>
-          <w:rFonts w:asciiTheme="majorHAnsi" w:eastAsia="Arial Unicode MS" w:hAnsiTheme="majorHAnsi" w:cs="Arial Unicode MS"/>
-        </w:rPr>
-        <w:t>}</w:t>
-      </w:r>
-      <w:r>
-        <w:rPr>
-          <w:rFonts w:asciiTheme="majorHAnsi" w:eastAsia="Arial Unicode MS" w:hAnsiTheme="majorHAnsi" w:cs="Arial Unicode MS"/>
-        </w:rPr>
-        <w:t xml:space="preserve">, con </w:t>
-      </w:r>
-      <w:r>
-        <w:rPr>
-          <w:rFonts w:asciiTheme="majorHAnsi" w:eastAsia="Arial Unicode MS" w:hAnsiTheme="majorHAnsi" w:cs="Arial Unicode MS"/>
-        </w:rPr>
-        <w:t>${</w:t>
-      </w:r>
-      <w:r>
-        <w:rPr>
-          <w:rFonts w:asciiTheme="majorHAnsi" w:eastAsia="Arial Unicode MS" w:hAnsiTheme="majorHAnsi" w:cs="Arial Unicode MS"/>
-          <w:lang w:val="es-ES"/>
-        </w:rPr>
-        <w:t>CAMPO12</w:t>
-      </w:r>
-      <w:r>
-        <w:rPr>
-          <w:rFonts w:asciiTheme="majorHAnsi" w:eastAsia="Arial Unicode MS" w:hAnsiTheme="majorHAnsi" w:cs="Arial Unicode MS"/>
-          <w:lang w:val="es-ES"/>
-        </w:rPr>
-        <w:t>}</w:t>
-      </w:r>
-      <w:r>
-        <w:rPr>
-          <w:rFonts w:asciiTheme="majorHAnsi" w:eastAsia="Arial Unicode MS" w:hAnsiTheme="majorHAnsi" w:cs="Arial Unicode MS"/>
-        </w:rPr>
-        <w:t>,</w:t>
-      </w:r>
-      <w:r>
-        <w:rPr>
-          <w:rFonts w:asciiTheme="majorHAnsi" w:eastAsia="Arial Unicode MS" w:hAnsiTheme="majorHAnsi" w:cs="Arial Unicode MS"/>
-        </w:rPr>
-        <w:t>${</w:t>
-      </w:r>
-      <w:r>
-        <w:rPr>
-          <w:rFonts w:asciiTheme="majorHAnsi" w:eastAsia="Arial Unicode MS" w:hAnsiTheme="majorHAnsi" w:cs="Arial Unicode MS"/>
-        </w:rPr>
-        <w:t>CAMPO33</w:t>
-      </w:r>
-      <w:r>
-        <w:rPr>
-          <w:rFonts w:asciiTheme="majorHAnsi" w:eastAsia="Arial Unicode MS" w:hAnsiTheme="majorHAnsi" w:cs="Arial Unicode MS"/>
-        </w:rPr>
-        <w:t>}</w:t>
-      </w:r>
-      <w:r>
-        <w:rPr>
-          <w:rFonts w:asciiTheme="majorHAnsi" w:eastAsia="Arial Unicode MS" w:hAnsiTheme="majorHAnsi" w:cs="Arial Unicode MS"/>
-        </w:rPr>
-        <w:t xml:space="preserve"> ha/n sido beneficiado/s </w:t>
-      </w:r>
-      <w:r>
-        <w:rPr>
-          <w:rFonts w:asciiTheme="majorHAnsi" w:eastAsia="Arial Unicode MS" w:hAnsiTheme="majorHAnsi" w:cs="Arial Unicode MS"/>
-        </w:rPr>
-        <w:t xml:space="preserve">en la selección correspondiente al Llamado de Postulación Nº </w:t>
-      </w:r>
-      <w:r>
-        <w:rPr>
-          <w:rFonts w:asciiTheme="majorHAnsi" w:eastAsia="Arial Unicode MS" w:hAnsiTheme="majorHAnsi" w:cs="Arial Unicode MS"/>
-        </w:rPr>
-        <w:t>${</w:t>
-      </w:r>
-      <w:r>
-        <w:rPr>
-          <w:rFonts w:asciiTheme="majorHAnsi" w:eastAsia="Arial Unicode MS" w:hAnsiTheme="majorHAnsi" w:cs="Arial Unicode MS"/>
-        </w:rPr>
-        <w:t>CAMPO17</w:t>
-      </w:r>
-      <w:r>
-        <w:rPr>
-          <w:rFonts w:asciiTheme="majorHAnsi" w:eastAsia="Arial Unicode MS" w:hAnsiTheme="majorHAnsi" w:cs="Arial Unicode MS"/>
-        </w:rPr>
-        <w:t>}</w:t>
-      </w:r>
-      <w:r>
-        <w:rPr>
-          <w:rFonts w:asciiTheme="majorHAnsi" w:eastAsia="Arial Unicode MS" w:hAnsiTheme="majorHAnsi" w:cs="Arial Unicode MS"/>
-        </w:rPr>
-        <w:t xml:space="preserve">, aprobado por Resolución Nº </w:t>
-      </w:r>
-      <w:r>
-        <w:rPr>
-          <w:rFonts w:asciiTheme="majorHAnsi" w:eastAsia="Arial Unicode MS" w:hAnsiTheme="majorHAnsi" w:cs="Arial Unicode MS"/>
-        </w:rPr>
-        <w:t>${</w:t>
-      </w:r>
-      <w:r>
-        <w:rPr>
-          <w:rFonts w:asciiTheme="majorHAnsi" w:eastAsia="Arial Unicode MS" w:hAnsiTheme="majorHAnsi" w:cs="Arial Unicode MS"/>
-        </w:rPr>
-        <w:t>CAMPO18</w:t>
-      </w:r>
-      <w:r>
-        <w:rPr>
-          <w:rFonts w:asciiTheme="majorHAnsi" w:eastAsia="Arial Unicode MS" w:hAnsiTheme="majorHAnsi" w:cs="Arial Unicode MS"/>
-        </w:rPr>
-        <w:t>}</w:t>
-      </w:r>
-      <w:r>
-        <w:rPr>
-          <w:rFonts w:asciiTheme="majorHAnsi" w:eastAsia="Arial Unicode MS" w:hAnsiTheme="majorHAnsi" w:cs="Arial Unicode MS"/>
-        </w:rPr>
-        <w:t xml:space="preserve"> de fecha </w:t>
-      </w:r>
-      <w:r>
-        <w:rPr>
-          <w:rFonts w:asciiTheme="majorHAnsi" w:eastAsia="Arial Unicode MS" w:hAnsiTheme="majorHAnsi" w:cs="Arial Unicode MS"/>
-        </w:rPr>
-        <w:t>${</w:t>
-      </w:r>
-      <w:r>
-        <w:rPr>
-          <w:rFonts w:asciiTheme="majorHAnsi" w:eastAsia="Arial Unicode MS" w:hAnsiTheme="majorHAnsi" w:cs="Arial Unicode MS"/>
-        </w:rPr>
-        <w:t>CAMPO30</w:t>
-      </w:r>
-      <w:r>
-        <w:rPr>
-          <w:rFonts w:asciiTheme="majorHAnsi" w:eastAsia="Arial Unicode MS" w:hAnsiTheme="majorHAnsi" w:cs="Arial Unicode MS"/>
-        </w:rPr>
-        <w:t>}</w:t>
-      </w:r>
-      <w:r>
-        <w:rPr>
-          <w:rFonts w:asciiTheme="majorHAnsi" w:eastAsia="Arial Unicode MS" w:hAnsiTheme="majorHAnsi" w:cs="Arial Unicode MS"/>
-        </w:rPr>
-        <w:t xml:space="preserve">, con un Subsidio de la Vivienda Social hasta el monto equivalente a </w:t>
-      </w:r>
-      <w:r>
-        <w:rPr>
-          <w:rFonts w:asciiTheme="majorHAnsi" w:eastAsia="Arial Unicode MS" w:hAnsiTheme="majorHAnsi" w:cs="Arial Unicode MS"/>
-        </w:rPr>
-        <w:t>${</w:t>
-      </w:r>
-      <w:r>
-        <w:rPr>
-          <w:rFonts w:asciiTheme="majorHAnsi" w:eastAsia="Arial Unicode MS" w:hAnsiTheme="majorHAnsi" w:cs="Arial Unicode MS"/>
-        </w:rPr>
-        <w:t>CAMPO22</w:t>
-      </w:r>
-      <w:r>
-        <w:rPr>
-          <w:rFonts w:asciiTheme="majorHAnsi" w:eastAsia="Arial Unicode MS" w:hAnsiTheme="majorHAnsi" w:cs="Arial Unicode MS"/>
-        </w:rPr>
-        <w:t>}</w:t>
-      </w:r>
-      <w:r>
-        <w:rPr>
-          <w:rFonts w:asciiTheme="majorHAnsi" w:eastAsia="Arial Unicode MS" w:hAnsiTheme="majorHAnsi" w:cs="Arial Unicode MS"/>
-        </w:rPr>
-        <w:t xml:space="preserve"> Unidades de Salario Mínimo (USM) </w:t>
-      </w:r>
-      <w:r>
-        <w:rPr>
-          <w:rFonts w:asciiTheme="majorHAnsi" w:eastAsia="Arial Unicode MS" w:hAnsiTheme="majorHAnsi" w:cs="Arial Unicode MS"/>
-        </w:rPr>
-        <w:t>para la Modalidad Viviendas Rurales en Asentamientos del INDERT aprobado por Resolución Nº 923 de fecha 17/06/14</w:t>
-      </w:r>
+        <w:t xml:space="preserve"> Unidades de Salario Mínimo (USM) para la Modalidad </w:t>
+      </w:r>
+      <w:r>
+        <w:rPr>
+          <w:rFonts w:asciiTheme="majorHAnsi" w:eastAsia="Arial Unicode MS" w:hAnsiTheme="majorHAnsi" w:cs="Arial Unicode MS"/>
+        </w:rPr>
+        <w:t xml:space="preserve">Viviendas Rurales en Asentamientos del INDERT aprobado por Resolución </w:t>
+      </w:r>
+      <w:proofErr w:type="spellStart"/>
+      <w:r>
+        <w:rPr>
+          <w:rFonts w:asciiTheme="majorHAnsi" w:eastAsia="Arial Unicode MS" w:hAnsiTheme="majorHAnsi" w:cs="Arial Unicode MS"/>
+        </w:rPr>
+        <w:t>Nº</w:t>
+      </w:r>
+      <w:proofErr w:type="spellEnd"/>
+      <w:r>
+        <w:rPr>
+          <w:rFonts w:asciiTheme="majorHAnsi" w:eastAsia="Arial Unicode MS" w:hAnsiTheme="majorHAnsi" w:cs="Arial Unicode MS"/>
+        </w:rPr>
+        <w:t xml:space="preserve"> 923 de fecha 17/06/14</w:t>
+      </w:r>
+      <w:bookmarkStart w:id="0" w:name="_GoBack"/>
+      <w:bookmarkEnd w:id="0"/>
       <w:r>
         <w:rPr>
           <w:rFonts w:asciiTheme="majorHAnsi" w:eastAsia="Arial Unicode MS" w:hAnsiTheme="majorHAnsi" w:cs="Arial Unicode MS"/>
@@ -470,7 +470,7 @@
     </w:p>
     <w:p>
       <w:pPr>
-        <w:spacing w:before="100" w:after="100"/>
+        <w:spacing w:before="100" w:after="100" w:line="276" w:lineRule="auto"/>
         <w:jc w:val="both"/>
         <w:rPr>
           <w:rFonts w:asciiTheme="majorHAnsi" w:eastAsia="Arial Unicode MS" w:hAnsiTheme="majorHAnsi" w:cs="Arial Unicode MS"/>
@@ -534,7 +534,7 @@
     </w:p>
     <w:p>
       <w:pPr>
-        <w:spacing w:before="100" w:after="100"/>
+        <w:spacing w:before="100" w:after="100" w:line="276" w:lineRule="auto"/>
         <w:jc w:val="both"/>
         <w:rPr>
           <w:rFonts w:asciiTheme="majorHAnsi" w:eastAsia="Arial Unicode MS" w:hAnsiTheme="majorHAnsi" w:cs="Arial Unicode MS"/>
@@ -550,11 +550,10 @@
     </w:p>
     <w:p>
       <w:pPr>
-        <w:spacing w:before="100" w:after="100"/>
+        <w:spacing w:before="100" w:after="100" w:line="276" w:lineRule="auto"/>
         <w:jc w:val="both"/>
         <w:rPr>
           <w:rFonts w:asciiTheme="majorHAnsi" w:eastAsia="Arial Unicode MS" w:hAnsiTheme="majorHAnsi" w:cs="Arial Unicode MS"/>
-          <w:b/>
         </w:rPr>
       </w:pPr>
       <w:r>
@@ -597,24 +596,12 @@
         <w:rPr>
           <w:rFonts w:asciiTheme="majorHAnsi" w:eastAsia="Arial Unicode MS" w:hAnsiTheme="majorHAnsi" w:cs="Arial Unicode MS"/>
         </w:rPr>
-        <w:t>CAMPO21</w:t>
-      </w:r>
-      <w:r>
-        <w:rPr>
-          <w:rFonts w:asciiTheme="majorHAnsi" w:eastAsia="Arial Unicode MS" w:hAnsiTheme="majorHAnsi" w:cs="Arial Unicode MS"/>
-        </w:rPr>
-        <w:t>}</w:t>
-      </w:r>
-      <w:r>
-        <w:rPr>
-          <w:rFonts w:asciiTheme="majorHAnsi" w:eastAsia="Arial Unicode MS" w:hAnsiTheme="majorHAnsi" w:cs="Arial Unicode MS"/>
-        </w:rPr>
-        <w:t xml:space="preserve"> Unidades de Salario Mínimo (USM).</w:t>
+        <w:t>CAMPO21} Unidades de Salario Mínimo (USM).</w:t>
       </w:r>
     </w:p>
     <w:p>
       <w:pPr>
-        <w:spacing w:before="100" w:after="100"/>
+        <w:spacing w:before="100" w:after="100" w:line="276" w:lineRule="auto"/>
         <w:jc w:val="both"/>
         <w:rPr>
           <w:rFonts w:asciiTheme="majorHAnsi" w:eastAsia="Arial Unicode MS" w:hAnsiTheme="majorHAnsi" w:cs="Arial Unicode MS"/>
@@ -624,24 +611,12 @@
         <w:rPr>
           <w:rFonts w:asciiTheme="majorHAnsi" w:eastAsia="Arial Unicode MS" w:hAnsiTheme="majorHAnsi" w:cs="Arial Unicode MS"/>
         </w:rPr>
-        <w:t>${</w:t>
-      </w:r>
-      <w:r>
-        <w:rPr>
-          <w:rFonts w:asciiTheme="majorHAnsi" w:eastAsia="Arial Unicode MS" w:hAnsiTheme="majorHAnsi" w:cs="Arial Unicode MS"/>
-        </w:rPr>
-        <w:t>CAMPO27</w:t>
-      </w:r>
-      <w:r>
-        <w:rPr>
-          <w:rFonts w:asciiTheme="majorHAnsi" w:eastAsia="Arial Unicode MS" w:hAnsiTheme="majorHAnsi" w:cs="Arial Unicode MS"/>
-        </w:rPr>
-        <w:t>}</w:t>
+        <w:t>${CAMPO27}</w:t>
       </w:r>
     </w:p>
     <w:p>
       <w:pPr>
-        <w:spacing w:before="100" w:after="100"/>
+        <w:spacing w:before="100" w:after="100" w:line="276" w:lineRule="auto"/>
         <w:jc w:val="both"/>
         <w:rPr>
           <w:rFonts w:asciiTheme="majorHAnsi" w:eastAsia="Arial Unicode MS" w:hAnsiTheme="majorHAnsi" w:cs="Arial Unicode MS"/>
@@ -651,24 +626,12 @@
         <w:rPr>
           <w:rFonts w:asciiTheme="majorHAnsi" w:eastAsia="Arial Unicode MS" w:hAnsiTheme="majorHAnsi" w:cs="Arial Unicode MS"/>
         </w:rPr>
-        <w:t>${</w:t>
-      </w:r>
-      <w:r>
-        <w:rPr>
-          <w:rFonts w:asciiTheme="majorHAnsi" w:eastAsia="Arial Unicode MS" w:hAnsiTheme="majorHAnsi" w:cs="Arial Unicode MS"/>
-        </w:rPr>
-        <w:t>CAMPO57</w:t>
-      </w:r>
-      <w:r>
-        <w:rPr>
-          <w:rFonts w:asciiTheme="majorHAnsi" w:eastAsia="Arial Unicode MS" w:hAnsiTheme="majorHAnsi" w:cs="Arial Unicode MS"/>
-        </w:rPr>
-        <w:t>}</w:t>
+        <w:t>${CAMPO57}</w:t>
       </w:r>
     </w:p>
     <w:p>
       <w:pPr>
-        <w:spacing w:before="100" w:after="100"/>
+        <w:spacing w:before="100" w:after="100" w:line="276" w:lineRule="auto"/>
         <w:jc w:val="both"/>
         <w:rPr>
           <w:rFonts w:asciiTheme="majorHAnsi" w:eastAsia="Arial Unicode MS" w:hAnsiTheme="majorHAnsi" w:cs="Arial Unicode MS"/>
@@ -678,58 +641,25 @@
         <w:rPr>
           <w:rFonts w:asciiTheme="majorHAnsi" w:eastAsia="Arial Unicode MS" w:hAnsiTheme="majorHAnsi" w:cs="Arial Unicode MS"/>
         </w:rPr>
-        <w:t>${</w:t>
-      </w:r>
-      <w:r>
-        <w:rPr>
-          <w:rFonts w:asciiTheme="majorHAnsi" w:eastAsia="Arial Unicode MS" w:hAnsiTheme="majorHAnsi" w:cs="Arial Unicode MS"/>
-        </w:rPr>
-        <w:t>CAMPO35</w:t>
-      </w:r>
-      <w:r>
-        <w:rPr>
-          <w:rFonts w:asciiTheme="majorHAnsi" w:eastAsia="Arial Unicode MS" w:hAnsiTheme="majorHAnsi" w:cs="Arial Unicode MS"/>
-        </w:rPr>
-        <w:t>}</w:t>
+        <w:t xml:space="preserve">${CAMPO35}                                       </w:t>
       </w:r>
     </w:p>
-    <w:p/>
-    <w:p/>
-    <w:p/>
     <w:p>
-      <w:bookmarkStart w:id="0" w:name="_GoBack"/>
-      <w:bookmarkEnd w:id="0"/>
-    </w:p>
-    <w:p/>
-    <w:p>
-      <w:pPr>
-        <w:spacing w:before="100" w:after="100"/>
-        <w:jc w:val="both"/>
-        <w:rPr>
-          <w:rFonts w:asciiTheme="majorHAnsi" w:eastAsia="Arial Unicode MS" w:hAnsiTheme="majorHAnsi" w:cs="Arial Unicode MS"/>
-        </w:rPr>
-      </w:pPr>
-      <w:r>
-        <w:rPr>
-          <w:rFonts w:asciiTheme="majorHAnsi" w:eastAsia="Arial Unicode MS" w:hAnsiTheme="majorHAnsi" w:cs="Arial Unicode MS"/>
-        </w:rPr>
-        <w:t xml:space="preserve">${IMAGEN} </w:t>
-      </w:r>
-      <w:r>
-        <w:rPr>
-          <w:rFonts w:asciiTheme="majorHAnsi" w:eastAsia="Arial Unicode MS" w:hAnsiTheme="majorHAnsi" w:cs="Arial Unicode MS"/>
+      <w:r>
+        <w:rPr>
           <w:noProof/>
+          <w:lang w:val="es-MX" w:eastAsia="es-MX"/>
         </w:rPr>
         <w:drawing>
-          <wp:anchor distT="0" distB="0" distL="114300" distR="114300" simplePos="0" relativeHeight="251659264" behindDoc="0" locked="0" layoutInCell="1" allowOverlap="1" wp14:anchorId="6FF4C9AD" wp14:editId="1CE9F221">
+          <wp:anchor distT="0" distB="0" distL="114300" distR="114300" simplePos="0" relativeHeight="251659264" behindDoc="0" locked="0" layoutInCell="1" allowOverlap="1" wp14:anchorId="66BA46C7" wp14:editId="133A4093">
             <wp:simplePos x="0" y="0"/>
             <wp:positionH relativeFrom="rightMargin">
-              <wp:posOffset>-3960495</wp:posOffset>
+              <wp:posOffset>-3903345</wp:posOffset>
             </wp:positionH>
             <wp:positionV relativeFrom="page">
-              <wp:posOffset>7352665</wp:posOffset>
+              <wp:posOffset>7219950</wp:posOffset>
             </wp:positionV>
-            <wp:extent cx="3708000" cy="1368000"/>
+            <wp:extent cx="3707765" cy="1367790"/>
             <wp:effectExtent l="0" t="0" r="6985" b="3810"/>
             <wp:wrapSquare wrapText="bothSides"/>
             <wp:docPr id="4" name="Imagen 4"/>
@@ -744,7 +674,7 @@
                     <pic:cNvPicPr/>
                   </pic:nvPicPr>
                   <pic:blipFill>
-                    <a:blip r:embed="rId7" cstate="print">
+                    <a:blip r:embed="rId6" cstate="print">
                       <a:extLst>
                         <a:ext uri="{28A0092B-C50C-407E-A947-70E740481C1C}">
                           <a14:useLocalDpi xmlns:a14="http://schemas.microsoft.com/office/drawing/2010/main" val="0"/>
@@ -758,7 +688,7 @@
                   <pic:spPr>
                     <a:xfrm>
                       <a:off x="0" y="0"/>
-                      <a:ext cx="3708000" cy="1368000"/>
+                      <a:ext cx="3707765" cy="1367790"/>
                     </a:xfrm>
                     <a:prstGeom prst="rect">
                       <a:avLst/>
@@ -777,9 +707,20 @@
         </w:drawing>
       </w:r>
     </w:p>
+    <w:p>
+      <w:r>
+        <w:rPr>
+          <w:rFonts w:eastAsia="Arial Unicode MS" w:cstheme="minorHAnsi"/>
+        </w:rPr>
+        <w:t>${IMAGEN}</w:t>
+      </w:r>
+      <w:r>
+        <w:t xml:space="preserve"> </w:t>
+      </w:r>
+    </w:p>
     <w:sectPr>
-      <w:headerReference w:type="default" r:id="rId8"/>
-      <w:footerReference w:type="default" r:id="rId9"/>
+      <w:headerReference w:type="default" r:id="rId7"/>
+      <w:footerReference w:type="default" r:id="rId8"/>
       <w:pgSz w:w="12240" w:h="15840"/>
       <w:pgMar w:top="1417" w:right="1701" w:bottom="1417" w:left="1701" w:header="708" w:footer="708" w:gutter="0"/>
       <w:cols w:space="708"/>
@@ -823,68 +764,7 @@
     <w:r>
       <w:rPr>
         <w:noProof/>
-        <w:lang w:eastAsia="es-PY"/>
-      </w:rPr>
-      <w:drawing>
-        <wp:anchor distT="0" distB="0" distL="0" distR="0" simplePos="0" relativeHeight="251658240" behindDoc="0" locked="0" layoutInCell="1" allowOverlap="1">
-          <wp:simplePos x="0" y="0"/>
-          <wp:positionH relativeFrom="column">
-            <wp:posOffset>-3810</wp:posOffset>
-          </wp:positionH>
-          <wp:positionV relativeFrom="page">
-            <wp:align>inside</wp:align>
-          </wp:positionV>
-          <wp:extent cx="5612400" cy="507600"/>
-          <wp:effectExtent l="0" t="0" r="0" b="6985"/>
-          <wp:wrapSquare wrapText="bothSides"/>
-          <wp:docPr id="5" name="Imagen 5"/>
-          <wp:cNvGraphicFramePr>
-            <a:graphicFrameLocks xmlns:a="http://schemas.openxmlformats.org/drawingml/2006/main" noChangeAspect="1"/>
-          </wp:cNvGraphicFramePr>
-          <a:graphic xmlns:a="http://schemas.openxmlformats.org/drawingml/2006/main">
-            <a:graphicData uri="http://schemas.openxmlformats.org/drawingml/2006/picture">
-              <pic:pic xmlns:pic="http://schemas.openxmlformats.org/drawingml/2006/picture">
-                <pic:nvPicPr>
-                  <pic:cNvPr id="5" name="pie de pagina-01.jpg"/>
-                  <pic:cNvPicPr/>
-                </pic:nvPicPr>
-                <pic:blipFill>
-                  <a:blip r:embed="rId1" cstate="print">
-                    <a:extLst>
-                      <a:ext uri="{28A0092B-C50C-407E-A947-70E740481C1C}">
-                        <a14:useLocalDpi xmlns:a14="http://schemas.microsoft.com/office/drawing/2010/main" val="0"/>
-                      </a:ext>
-                    </a:extLst>
-                  </a:blip>
-                  <a:stretch>
-                    <a:fillRect/>
-                  </a:stretch>
-                </pic:blipFill>
-                <pic:spPr>
-                  <a:xfrm>
-                    <a:off x="0" y="0"/>
-                    <a:ext cx="5612400" cy="507600"/>
-                  </a:xfrm>
-                  <a:prstGeom prst="rect">
-                    <a:avLst/>
-                  </a:prstGeom>
-                </pic:spPr>
-              </pic:pic>
-            </a:graphicData>
-          </a:graphic>
-          <wp14:sizeRelH relativeFrom="margin">
-            <wp14:pctWidth>0</wp14:pctWidth>
-          </wp14:sizeRelH>
-          <wp14:sizeRelV relativeFrom="margin">
-            <wp14:pctHeight>0</wp14:pctHeight>
-          </wp14:sizeRelV>
-        </wp:anchor>
-      </w:drawing>
-    </w:r>
-    <w:r>
-      <w:rPr>
-        <w:noProof/>
-        <w:lang w:eastAsia="es-PY"/>
+        <w:lang w:val="es-MX" w:eastAsia="es-MX"/>
       </w:rPr>
       <w:drawing>
         <wp:anchor distT="0" distB="0" distL="114300" distR="114300" simplePos="0" relativeHeight="251659264" behindDoc="0" locked="1" layoutInCell="1" allowOverlap="1">
@@ -976,25 +856,34 @@
   <w:p>
     <w:pPr>
       <w:pStyle w:val="Encabezado"/>
+      <w:tabs>
+        <w:tab w:val="clear" w:pos="4419"/>
+        <w:tab w:val="clear" w:pos="8838"/>
+        <w:tab w:val="left" w:pos="5730"/>
+      </w:tabs>
+      <w:jc w:val="both"/>
     </w:pPr>
+    <w:r>
+      <w:tab/>
+    </w:r>
     <w:r>
       <w:rPr>
         <w:noProof/>
-        <w:lang w:eastAsia="es-PY"/>
+        <w:lang w:val="es-MX" w:eastAsia="es-MX"/>
       </w:rPr>
       <w:drawing>
         <wp:anchor distT="0" distB="0" distL="114300" distR="114300" simplePos="0" relativeHeight="251660288" behindDoc="0" locked="0" layoutInCell="1" allowOverlap="1">
           <wp:simplePos x="0" y="0"/>
           <wp:positionH relativeFrom="column">
-            <wp:posOffset>-3810</wp:posOffset>
+            <wp:posOffset>1270</wp:posOffset>
           </wp:positionH>
           <wp:positionV relativeFrom="page">
             <wp:align>top</wp:align>
           </wp:positionV>
-          <wp:extent cx="5612400" cy="2030400"/>
-          <wp:effectExtent l="0" t="0" r="7620" b="8255"/>
+          <wp:extent cx="5612400" cy="2138400"/>
+          <wp:effectExtent l="0" t="0" r="7620" b="0"/>
           <wp:wrapSquare wrapText="bothSides"/>
-          <wp:docPr id="8" name="Imagen 8"/>
+          <wp:docPr id="5" name="Imagen 5"/>
           <wp:cNvGraphicFramePr>
             <a:graphicFrameLocks xmlns:a="http://schemas.openxmlformats.org/drawingml/2006/main" noChangeAspect="1"/>
           </wp:cNvGraphicFramePr>
@@ -1002,7 +891,7 @@
             <a:graphicData uri="http://schemas.openxmlformats.org/drawingml/2006/picture">
               <pic:pic xmlns:pic="http://schemas.openxmlformats.org/drawingml/2006/picture">
                 <pic:nvPicPr>
-                  <pic:cNvPr id="8" name="encabezado fonavis-01.jpg"/>
+                  <pic:cNvPr id="5" name="encabezado fonavis2-01.jpg"/>
                   <pic:cNvPicPr/>
                 </pic:nvPicPr>
                 <pic:blipFill>
@@ -1020,7 +909,7 @@
                 <pic:spPr>
                   <a:xfrm>
                     <a:off x="0" y="0"/>
-                    <a:ext cx="5612400" cy="2030400"/>
+                    <a:ext cx="5612400" cy="2138400"/>
                   </a:xfrm>
                   <a:prstGeom prst="rect">
                     <a:avLst/>
@@ -1834,16 +1723,4 @@
     </a:ext>
   </a:extLst>
 </a:theme>
-</file>
-
-<file path=customXml/item1.xml><?xml version="1.0" encoding="utf-8"?>
-<b:Sources xmlns:b="http://schemas.openxmlformats.org/officeDocument/2006/bibliography" xmlns="http://schemas.openxmlformats.org/officeDocument/2006/bibliography" SelectedStyle="\APASixthEditionOfficeOnline.xsl" StyleName="APA" Version="6"/>
-</file>
-
-<file path=customXml/itemProps1.xml><?xml version="1.0" encoding="utf-8"?>
-<ds:datastoreItem xmlns:ds="http://schemas.openxmlformats.org/officeDocument/2006/customXml" ds:itemID="{8A128BE5-6530-414D-9478-55633C3C81A9}">
-  <ds:schemaRefs>
-    <ds:schemaRef ds:uri="http://schemas.openxmlformats.org/officeDocument/2006/bibliography"/>
-  </ds:schemaRefs>
-</ds:datastoreItem>
 </file>